--- a/项目启动阶段作业/需求分析V1.0.docx
+++ b/项目启动阶段作业/需求分析V1.0.docx
@@ -216,420 +216,420 @@
           <w:lang w:eastAsia="zh-CN"/>
         </w:rPr>
       </w:pPr>
+      <w:r>
+        <w:rPr>
+          <w:lang w:eastAsia="zh-CN"/>
+        </w:rPr>
+        <w:t>P2.</w:t>
+      </w:r>
+      <w:r>
+        <w:rPr>
+          <w:lang w:eastAsia="zh-CN"/>
+        </w:rPr>
+        <w:t>学生的反馈</w:t>
+      </w:r>
+      <w:r>
+        <w:rPr>
+          <w:rFonts w:hint="eastAsia"/>
+          <w:strike/>
+          <w:lang w:eastAsia="zh-CN"/>
+        </w:rPr>
+        <w:t>并</w:t>
+      </w:r>
+      <w:r>
+        <w:rPr>
+          <w:strike/>
+          <w:lang w:eastAsia="zh-CN"/>
+        </w:rPr>
+        <w:t>对菜品改进</w:t>
+      </w:r>
+    </w:p>
+    <w:p>
+      <w:pPr>
+        <w:rPr>
+          <w:lang w:eastAsia="zh-CN"/>
+        </w:rPr>
+      </w:pPr>
+      <w:r>
+        <w:rPr>
+          <w:rFonts w:hint="eastAsia"/>
+          <w:lang w:eastAsia="zh-CN"/>
+        </w:rPr>
+        <w:t xml:space="preserve"> </w:t>
+      </w:r>
+      <w:r>
+        <w:rPr>
+          <w:lang w:eastAsia="zh-CN"/>
+        </w:rPr>
+        <w:t>*</w:t>
+      </w:r>
+      <w:r>
+        <w:rPr>
+          <w:rFonts w:hint="eastAsia"/>
+          <w:lang w:eastAsia="zh-CN"/>
+        </w:rPr>
+        <w:t>1.反馈</w:t>
+      </w:r>
+      <w:r>
+        <w:rPr>
+          <w:lang w:eastAsia="zh-CN"/>
+        </w:rPr>
+        <w:t>途径有限</w:t>
+      </w:r>
+      <w:r>
+        <w:rPr>
+          <w:lang w:eastAsia="zh-CN"/>
+        </w:rPr>
+        <w:tab/>
+      </w:r>
+      <w:r>
+        <w:rPr>
+          <w:lang w:eastAsia="zh-CN"/>
+        </w:rPr>
+        <w:tab/>
+      </w:r>
+      <w:r>
+        <w:rPr>
+          <w:lang w:eastAsia="zh-CN"/>
+        </w:rPr>
+        <w:tab/>
+      </w:r>
+      <w:r>
+        <w:rPr>
+          <w:lang w:eastAsia="zh-CN"/>
+        </w:rPr>
+        <w:tab/>
+        <w:t xml:space="preserve">: </w:t>
+      </w:r>
+      <w:r>
+        <w:rPr>
+          <w:rFonts w:hint="eastAsia"/>
+          <w:lang w:eastAsia="zh-CN"/>
+        </w:rPr>
+        <w:t>提供短信</w:t>
+      </w:r>
+      <w:r>
+        <w:rPr>
+          <w:lang w:eastAsia="zh-CN"/>
+        </w:rPr>
+        <w:t>,</w:t>
+      </w:r>
+      <w:r>
+        <w:rPr>
+          <w:rFonts w:hint="eastAsia"/>
+          <w:lang w:eastAsia="zh-CN"/>
+        </w:rPr>
+        <w:t>电话</w:t>
+      </w:r>
+      <w:r>
+        <w:rPr>
+          <w:lang w:eastAsia="zh-CN"/>
+        </w:rPr>
+        <w:t>,</w:t>
+      </w:r>
+      <w:r>
+        <w:rPr>
+          <w:rFonts w:hint="eastAsia"/>
+          <w:lang w:eastAsia="zh-CN"/>
+        </w:rPr>
+        <w:t>投等</w:t>
+      </w:r>
+      <w:r>
+        <w:rPr>
+          <w:lang w:eastAsia="zh-CN"/>
+        </w:rPr>
+        <w:t>反馈途径;</w:t>
+      </w:r>
+      <w:r>
+        <w:rPr>
+          <w:lang w:eastAsia="zh-CN"/>
+        </w:rPr>
+        <w:tab/>
+      </w:r>
+      <w:r>
+        <w:rPr>
+          <w:rFonts w:hint="eastAsia"/>
+          <w:lang w:eastAsia="zh-CN"/>
+        </w:rPr>
+        <w:t>食堂经理</w:t>
+      </w:r>
+      <w:r>
+        <w:rPr>
+          <w:lang w:eastAsia="zh-CN"/>
+        </w:rPr>
+        <w:t>走访</w:t>
+      </w:r>
+    </w:p>
+    <w:p>
+      <w:pPr>
+        <w:rPr>
+          <w:lang w:eastAsia="zh-CN"/>
+        </w:rPr>
+      </w:pPr>
+      <w:r>
+        <w:rPr>
+          <w:rFonts w:hint="eastAsia"/>
+          <w:lang w:eastAsia="zh-CN"/>
+        </w:rPr>
+        <w:t xml:space="preserve"> </w:t>
+      </w:r>
+      <w:r>
+        <w:rPr>
+          <w:lang w:eastAsia="zh-CN"/>
+        </w:rPr>
+        <w:t>*</w:t>
+      </w:r>
+      <w:r>
+        <w:rPr>
+          <w:rFonts w:hint="eastAsia"/>
+          <w:lang w:eastAsia="zh-CN"/>
+        </w:rPr>
+        <w:t>2.</w:t>
+      </w:r>
+      <w:r>
+        <w:rPr>
+          <w:lang w:eastAsia="zh-CN"/>
+        </w:rPr>
+        <w:t>有同学不知道有反馈途径</w:t>
+      </w:r>
+      <w:r>
+        <w:rPr>
+          <w:lang w:eastAsia="zh-CN"/>
+        </w:rPr>
+        <w:tab/>
+        <w:t xml:space="preserve">: </w:t>
+      </w:r>
+      <w:r>
+        <w:rPr>
+          <w:rFonts w:hint="eastAsia"/>
+          <w:lang w:eastAsia="zh-CN"/>
+        </w:rPr>
+        <w:t>线上</w:t>
+      </w:r>
+      <w:r>
+        <w:rPr>
+          <w:lang w:eastAsia="zh-CN"/>
+        </w:rPr>
+        <w:t>+</w:t>
+      </w:r>
+      <w:r>
+        <w:rPr>
+          <w:rFonts w:hint="eastAsia"/>
+          <w:lang w:eastAsia="zh-CN"/>
+        </w:rPr>
+        <w:t>线下</w:t>
+      </w:r>
+      <w:r>
+        <w:rPr>
+          <w:lang w:eastAsia="zh-CN"/>
+        </w:rPr>
+        <w:t>宣传;</w:t>
+      </w:r>
+      <w:r>
+        <w:rPr>
+          <w:lang w:eastAsia="zh-CN"/>
+        </w:rPr>
+        <w:tab/>
+        <w:t>公众号,</w:t>
+      </w:r>
+      <w:r>
+        <w:rPr>
+          <w:rFonts w:hint="eastAsia"/>
+          <w:lang w:eastAsia="zh-CN"/>
+        </w:rPr>
+        <w:t>表白墙</w:t>
+      </w:r>
+    </w:p>
+    <w:p>
+      <w:pPr>
+        <w:rPr>
+          <w:lang w:eastAsia="zh-CN"/>
+        </w:rPr>
+      </w:pPr>
+      <w:r>
+        <w:rPr>
+          <w:rFonts w:hint="eastAsia"/>
+          <w:lang w:eastAsia="zh-CN"/>
+        </w:rPr>
+        <w:t xml:space="preserve"> 3.学生</w:t>
+      </w:r>
+      <w:r>
+        <w:rPr>
+          <w:lang w:eastAsia="zh-CN"/>
+        </w:rPr>
+        <w:t>没有反馈的热情</w:t>
+      </w:r>
+      <w:r>
+        <w:rPr>
+          <w:lang w:eastAsia="zh-CN"/>
+        </w:rPr>
+        <w:tab/>
+      </w:r>
+      <w:r>
+        <w:rPr>
+          <w:lang w:eastAsia="zh-CN"/>
+        </w:rPr>
+        <w:tab/>
+      </w:r>
+      <w:r>
+        <w:rPr>
+          <w:lang w:eastAsia="zh-CN"/>
+        </w:rPr>
+        <w:tab/>
+      </w:r>
+    </w:p>
+    <w:p>
+      <w:pPr>
+        <w:rPr>
+          <w:lang w:eastAsia="zh-CN"/>
+        </w:rPr>
+      </w:pPr>
+    </w:p>
+    <w:p>
+      <w:pPr>
+        <w:rPr>
+          <w:lang w:eastAsia="zh-CN"/>
+        </w:rPr>
+      </w:pPr>
+      <w:r>
+        <w:rPr>
+          <w:rFonts w:hint="eastAsia"/>
+          <w:lang w:eastAsia="zh-CN"/>
+        </w:rPr>
+        <w:t>P3</w:t>
+      </w:r>
+      <w:r>
+        <w:rPr>
+          <w:lang w:eastAsia="zh-CN"/>
+        </w:rPr>
+        <w:t xml:space="preserve"> </w:t>
+      </w:r>
+      <w:r>
+        <w:rPr>
+          <w:rFonts w:hint="eastAsia"/>
+          <w:lang w:eastAsia="zh-CN"/>
+        </w:rPr>
+        <w:t>不知道</w:t>
+      </w:r>
+      <w:r>
+        <w:rPr>
+          <w:lang w:eastAsia="zh-CN"/>
+        </w:rPr>
+        <w:t>某些菜品销售量不好的原因</w:t>
+      </w:r>
+    </w:p>
+    <w:p>
+      <w:pPr>
+        <w:rPr>
+          <w:lang w:eastAsia="zh-CN"/>
+        </w:rPr>
+      </w:pPr>
+      <w:r>
+        <w:rPr>
+          <w:rFonts w:hint="eastAsia"/>
+          <w:lang w:eastAsia="zh-CN"/>
+        </w:rPr>
+        <w:t xml:space="preserve"> </w:t>
+      </w:r>
+      <w:r>
+        <w:rPr>
+          <w:lang w:eastAsia="zh-CN"/>
+        </w:rPr>
+        <w:t>*</w:t>
+      </w:r>
+      <w:r>
+        <w:rPr>
+          <w:rFonts w:hint="eastAsia"/>
+          <w:lang w:eastAsia="zh-CN"/>
+        </w:rPr>
+        <w:t>1.</w:t>
+      </w:r>
+      <w:r>
+        <w:rPr>
+          <w:lang w:eastAsia="zh-CN"/>
+        </w:rPr>
+        <w:t>价格高</w:t>
+      </w:r>
+      <w:r>
+        <w:rPr>
+          <w:lang w:eastAsia="zh-CN"/>
+        </w:rPr>
+        <w:t>(成本高)</w:t>
+      </w:r>
+      <w:r>
+        <w:rPr>
+          <w:lang w:eastAsia="zh-CN"/>
+        </w:rPr>
+        <w:tab/>
+      </w:r>
+      <w:r>
+        <w:rPr>
+          <w:lang w:eastAsia="zh-CN"/>
+        </w:rPr>
+        <w:tab/>
+        <w:t xml:space="preserve">: </w:t>
+      </w:r>
+      <w:r>
+        <w:rPr>
+          <w:rFonts w:hint="eastAsia"/>
+          <w:lang w:eastAsia="zh-CN"/>
+        </w:rPr>
+        <w:t>促销策略</w:t>
+      </w:r>
+    </w:p>
+    <w:p>
+      <w:pPr>
+        <w:rPr>
+          <w:lang w:eastAsia="zh-CN"/>
+        </w:rPr>
+      </w:pPr>
+      <w:r>
+        <w:rPr>
+          <w:lang w:eastAsia="zh-CN"/>
+        </w:rPr>
+        <w:t xml:space="preserve"> *</w:t>
+      </w:r>
+      <w:r>
+        <w:rPr>
+          <w:rFonts w:hint="eastAsia"/>
+          <w:lang w:eastAsia="zh-CN"/>
+        </w:rPr>
+        <w:t>2.口味</w:t>
+      </w:r>
+      <w:r>
+        <w:rPr>
+          <w:lang w:eastAsia="zh-CN"/>
+        </w:rPr>
+        <w:t>不好</w:t>
+      </w:r>
+      <w:r>
+        <w:rPr>
+          <w:lang w:eastAsia="zh-CN"/>
+        </w:rPr>
+        <w:tab/>
+      </w:r>
+      <w:r>
+        <w:rPr>
+          <w:lang w:eastAsia="zh-CN"/>
+        </w:rPr>
+        <w:tab/>
+        <w:t xml:space="preserve">: </w:t>
+      </w:r>
+      <w:r>
+        <w:rPr>
+          <w:rFonts w:hint="eastAsia"/>
+          <w:lang w:eastAsia="zh-CN"/>
+        </w:rPr>
+        <w:t>厨师</w:t>
+      </w:r>
+      <w:r>
+        <w:rPr>
+          <w:lang w:eastAsia="zh-CN"/>
+        </w:rPr>
+        <w:t>奖惩机制</w:t>
+      </w:r>
       <w:bookmarkStart w:id="0" w:name="_GoBack"/>
       <w:bookmarkEnd w:id="0"/>
-      <w:r>
-        <w:rPr>
-          <w:lang w:eastAsia="zh-CN"/>
-        </w:rPr>
-        <w:t>P2.</w:t>
-      </w:r>
-      <w:r>
-        <w:rPr>
-          <w:lang w:eastAsia="zh-CN"/>
-        </w:rPr>
-        <w:t>学生的反馈</w:t>
-      </w:r>
-      <w:r>
-        <w:rPr>
-          <w:rFonts w:hint="eastAsia"/>
-          <w:strike/>
-          <w:lang w:eastAsia="zh-CN"/>
-        </w:rPr>
-        <w:t>并</w:t>
-      </w:r>
-      <w:r>
-        <w:rPr>
-          <w:strike/>
-          <w:lang w:eastAsia="zh-CN"/>
-        </w:rPr>
-        <w:t>对菜品改进</w:t>
-      </w:r>
-    </w:p>
-    <w:p>
-      <w:pPr>
-        <w:rPr>
-          <w:lang w:eastAsia="zh-CN"/>
-        </w:rPr>
-      </w:pPr>
-      <w:r>
-        <w:rPr>
-          <w:rFonts w:hint="eastAsia"/>
-          <w:lang w:eastAsia="zh-CN"/>
-        </w:rPr>
-        <w:t xml:space="preserve"> </w:t>
-      </w:r>
-      <w:r>
-        <w:rPr>
-          <w:lang w:eastAsia="zh-CN"/>
-        </w:rPr>
-        <w:t>*</w:t>
-      </w:r>
-      <w:r>
-        <w:rPr>
-          <w:rFonts w:hint="eastAsia"/>
-          <w:lang w:eastAsia="zh-CN"/>
-        </w:rPr>
-        <w:t>1.反馈</w:t>
-      </w:r>
-      <w:r>
-        <w:rPr>
-          <w:lang w:eastAsia="zh-CN"/>
-        </w:rPr>
-        <w:t>途径有限</w:t>
-      </w:r>
-      <w:r>
-        <w:rPr>
-          <w:lang w:eastAsia="zh-CN"/>
-        </w:rPr>
-        <w:tab/>
-      </w:r>
-      <w:r>
-        <w:rPr>
-          <w:lang w:eastAsia="zh-CN"/>
-        </w:rPr>
-        <w:tab/>
-      </w:r>
-      <w:r>
-        <w:rPr>
-          <w:lang w:eastAsia="zh-CN"/>
-        </w:rPr>
-        <w:tab/>
-      </w:r>
-      <w:r>
-        <w:rPr>
-          <w:lang w:eastAsia="zh-CN"/>
-        </w:rPr>
-        <w:tab/>
-        <w:t xml:space="preserve">: </w:t>
-      </w:r>
-      <w:r>
-        <w:rPr>
-          <w:rFonts w:hint="eastAsia"/>
-          <w:lang w:eastAsia="zh-CN"/>
-        </w:rPr>
-        <w:t>提供短信</w:t>
-      </w:r>
-      <w:r>
-        <w:rPr>
-          <w:lang w:eastAsia="zh-CN"/>
-        </w:rPr>
-        <w:t>,</w:t>
-      </w:r>
-      <w:r>
-        <w:rPr>
-          <w:rFonts w:hint="eastAsia"/>
-          <w:lang w:eastAsia="zh-CN"/>
-        </w:rPr>
-        <w:t>电话</w:t>
-      </w:r>
-      <w:r>
-        <w:rPr>
-          <w:lang w:eastAsia="zh-CN"/>
-        </w:rPr>
-        <w:t>,</w:t>
-      </w:r>
-      <w:r>
-        <w:rPr>
-          <w:rFonts w:hint="eastAsia"/>
-          <w:lang w:eastAsia="zh-CN"/>
-        </w:rPr>
-        <w:t>投等</w:t>
-      </w:r>
-      <w:r>
-        <w:rPr>
-          <w:lang w:eastAsia="zh-CN"/>
-        </w:rPr>
-        <w:t>反馈途径;</w:t>
-      </w:r>
-      <w:r>
-        <w:rPr>
-          <w:lang w:eastAsia="zh-CN"/>
-        </w:rPr>
-        <w:tab/>
-      </w:r>
-      <w:r>
-        <w:rPr>
-          <w:rFonts w:hint="eastAsia"/>
-          <w:lang w:eastAsia="zh-CN"/>
-        </w:rPr>
-        <w:t>食堂经理</w:t>
-      </w:r>
-      <w:r>
-        <w:rPr>
-          <w:lang w:eastAsia="zh-CN"/>
-        </w:rPr>
-        <w:t>走访</w:t>
-      </w:r>
-    </w:p>
-    <w:p>
-      <w:pPr>
-        <w:rPr>
-          <w:lang w:eastAsia="zh-CN"/>
-        </w:rPr>
-      </w:pPr>
-      <w:r>
-        <w:rPr>
-          <w:rFonts w:hint="eastAsia"/>
-          <w:lang w:eastAsia="zh-CN"/>
-        </w:rPr>
-        <w:t xml:space="preserve"> </w:t>
-      </w:r>
-      <w:r>
-        <w:rPr>
-          <w:lang w:eastAsia="zh-CN"/>
-        </w:rPr>
-        <w:t>*</w:t>
-      </w:r>
-      <w:r>
-        <w:rPr>
-          <w:rFonts w:hint="eastAsia"/>
-          <w:lang w:eastAsia="zh-CN"/>
-        </w:rPr>
-        <w:t>2.</w:t>
-      </w:r>
-      <w:r>
-        <w:rPr>
-          <w:lang w:eastAsia="zh-CN"/>
-        </w:rPr>
-        <w:t>有同学不知道有反馈途径</w:t>
-      </w:r>
-      <w:r>
-        <w:rPr>
-          <w:lang w:eastAsia="zh-CN"/>
-        </w:rPr>
-        <w:tab/>
-        <w:t xml:space="preserve">: </w:t>
-      </w:r>
-      <w:r>
-        <w:rPr>
-          <w:rFonts w:hint="eastAsia"/>
-          <w:lang w:eastAsia="zh-CN"/>
-        </w:rPr>
-        <w:t>线上</w:t>
-      </w:r>
-      <w:r>
-        <w:rPr>
-          <w:lang w:eastAsia="zh-CN"/>
-        </w:rPr>
-        <w:t>+</w:t>
-      </w:r>
-      <w:r>
-        <w:rPr>
-          <w:rFonts w:hint="eastAsia"/>
-          <w:lang w:eastAsia="zh-CN"/>
-        </w:rPr>
-        <w:t>线下</w:t>
-      </w:r>
-      <w:r>
-        <w:rPr>
-          <w:lang w:eastAsia="zh-CN"/>
-        </w:rPr>
-        <w:t>宣传;</w:t>
-      </w:r>
-      <w:r>
-        <w:rPr>
-          <w:lang w:eastAsia="zh-CN"/>
-        </w:rPr>
-        <w:tab/>
-        <w:t>公众号,</w:t>
-      </w:r>
-      <w:r>
-        <w:rPr>
-          <w:rFonts w:hint="eastAsia"/>
-          <w:lang w:eastAsia="zh-CN"/>
-        </w:rPr>
-        <w:t>表白墙</w:t>
-      </w:r>
-    </w:p>
-    <w:p>
-      <w:pPr>
-        <w:rPr>
-          <w:lang w:eastAsia="zh-CN"/>
-        </w:rPr>
-      </w:pPr>
-      <w:r>
-        <w:rPr>
-          <w:rFonts w:hint="eastAsia"/>
-          <w:lang w:eastAsia="zh-CN"/>
-        </w:rPr>
-        <w:t xml:space="preserve"> 3.学生</w:t>
-      </w:r>
-      <w:r>
-        <w:rPr>
-          <w:lang w:eastAsia="zh-CN"/>
-        </w:rPr>
-        <w:t>没有反馈的热情</w:t>
-      </w:r>
-      <w:r>
-        <w:rPr>
-          <w:lang w:eastAsia="zh-CN"/>
-        </w:rPr>
-        <w:tab/>
-      </w:r>
-      <w:r>
-        <w:rPr>
-          <w:lang w:eastAsia="zh-CN"/>
-        </w:rPr>
-        <w:tab/>
-      </w:r>
-      <w:r>
-        <w:rPr>
-          <w:lang w:eastAsia="zh-CN"/>
-        </w:rPr>
-        <w:tab/>
-      </w:r>
-    </w:p>
-    <w:p>
-      <w:pPr>
-        <w:rPr>
-          <w:lang w:eastAsia="zh-CN"/>
-        </w:rPr>
-      </w:pPr>
-    </w:p>
-    <w:p>
-      <w:pPr>
-        <w:rPr>
-          <w:lang w:eastAsia="zh-CN"/>
-        </w:rPr>
-      </w:pPr>
-      <w:r>
-        <w:rPr>
-          <w:rFonts w:hint="eastAsia"/>
-          <w:lang w:eastAsia="zh-CN"/>
-        </w:rPr>
-        <w:t>P3</w:t>
-      </w:r>
-      <w:r>
-        <w:rPr>
-          <w:lang w:eastAsia="zh-CN"/>
-        </w:rPr>
-        <w:t xml:space="preserve"> </w:t>
-      </w:r>
-      <w:r>
-        <w:rPr>
-          <w:rFonts w:hint="eastAsia"/>
-          <w:lang w:eastAsia="zh-CN"/>
-        </w:rPr>
-        <w:t>不知道</w:t>
-      </w:r>
-      <w:r>
-        <w:rPr>
-          <w:lang w:eastAsia="zh-CN"/>
-        </w:rPr>
-        <w:t>某些菜品销售量不好的原因</w:t>
-      </w:r>
-    </w:p>
-    <w:p>
-      <w:pPr>
-        <w:rPr>
-          <w:lang w:eastAsia="zh-CN"/>
-        </w:rPr>
-      </w:pPr>
-      <w:r>
-        <w:rPr>
-          <w:rFonts w:hint="eastAsia"/>
-          <w:lang w:eastAsia="zh-CN"/>
-        </w:rPr>
-        <w:t xml:space="preserve"> </w:t>
-      </w:r>
-      <w:r>
-        <w:rPr>
-          <w:lang w:eastAsia="zh-CN"/>
-        </w:rPr>
-        <w:t>*</w:t>
-      </w:r>
-      <w:r>
-        <w:rPr>
-          <w:rFonts w:hint="eastAsia"/>
-          <w:lang w:eastAsia="zh-CN"/>
-        </w:rPr>
-        <w:t>1.</w:t>
-      </w:r>
-      <w:r>
-        <w:rPr>
-          <w:lang w:eastAsia="zh-CN"/>
-        </w:rPr>
-        <w:t>价格高</w:t>
-      </w:r>
-      <w:r>
-        <w:rPr>
-          <w:lang w:eastAsia="zh-CN"/>
-        </w:rPr>
-        <w:t>(成本高)</w:t>
-      </w:r>
-      <w:r>
-        <w:rPr>
-          <w:lang w:eastAsia="zh-CN"/>
-        </w:rPr>
-        <w:tab/>
-      </w:r>
-      <w:r>
-        <w:rPr>
-          <w:lang w:eastAsia="zh-CN"/>
-        </w:rPr>
-        <w:tab/>
-        <w:t xml:space="preserve">: </w:t>
-      </w:r>
-      <w:r>
-        <w:rPr>
-          <w:rFonts w:hint="eastAsia"/>
-          <w:lang w:eastAsia="zh-CN"/>
-        </w:rPr>
-        <w:t>促销策略</w:t>
-      </w:r>
-    </w:p>
-    <w:p>
-      <w:pPr>
-        <w:rPr>
-          <w:lang w:eastAsia="zh-CN"/>
-        </w:rPr>
-      </w:pPr>
-      <w:r>
-        <w:rPr>
-          <w:lang w:eastAsia="zh-CN"/>
-        </w:rPr>
-        <w:t xml:space="preserve"> *</w:t>
-      </w:r>
-      <w:r>
-        <w:rPr>
-          <w:rFonts w:hint="eastAsia"/>
-          <w:lang w:eastAsia="zh-CN"/>
-        </w:rPr>
-        <w:t>2.口味</w:t>
-      </w:r>
-      <w:r>
-        <w:rPr>
-          <w:lang w:eastAsia="zh-CN"/>
-        </w:rPr>
-        <w:t>不好</w:t>
-      </w:r>
-      <w:r>
-        <w:rPr>
-          <w:lang w:eastAsia="zh-CN"/>
-        </w:rPr>
-        <w:tab/>
-      </w:r>
-      <w:r>
-        <w:rPr>
-          <w:lang w:eastAsia="zh-CN"/>
-        </w:rPr>
-        <w:tab/>
-        <w:t xml:space="preserve">: </w:t>
-      </w:r>
-      <w:r>
-        <w:rPr>
-          <w:rFonts w:hint="eastAsia"/>
-          <w:lang w:eastAsia="zh-CN"/>
-        </w:rPr>
-        <w:t>厨师</w:t>
-      </w:r>
-      <w:r>
-        <w:rPr>
-          <w:lang w:eastAsia="zh-CN"/>
-        </w:rPr>
-        <w:t>奖惩机制</w:t>
-      </w:r>
     </w:p>
     <w:p>
       <w:pPr>
@@ -1213,7 +1213,6 @@
     <w:p>
       <w:pPr>
         <w:rPr>
-          <w:rFonts w:hint="eastAsia"/>
           <w:lang w:eastAsia="zh-CN"/>
         </w:rPr>
       </w:pPr>
@@ -1420,7 +1419,6 @@
     <w:p>
       <w:pPr>
         <w:rPr>
-          <w:rFonts w:hint="eastAsia"/>
           <w:color w:val="000000" w:themeColor="text1"/>
           <w:lang w:eastAsia="zh-CN"/>
         </w:rPr>
@@ -1459,7 +1457,6 @@
     <w:p>
       <w:pPr>
         <w:rPr>
-          <w:rFonts w:hint="eastAsia"/>
           <w:lang w:eastAsia="zh-CN"/>
         </w:rPr>
       </w:pPr>
@@ -1628,7 +1625,6 @@
     <w:p>
       <w:pPr>
         <w:rPr>
-          <w:rFonts w:hint="eastAsia"/>
           <w:strike/>
           <w:lang w:eastAsia="zh-CN"/>
         </w:rPr>

--- a/项目启动阶段作业/需求分析V1.0.docx
+++ b/项目启动阶段作业/需求分析V1.0.docx
@@ -628,8 +628,6 @@
         </w:rPr>
         <w:t>奖惩机制</w:t>
       </w:r>
-      <w:bookmarkStart w:id="0" w:name="_GoBack"/>
-      <w:bookmarkEnd w:id="0"/>
     </w:p>
     <w:p>
       <w:pPr>
@@ -1647,7 +1645,16 @@
         <w:rPr>
           <w:lang w:eastAsia="zh-CN"/>
         </w:rPr>
-        <w:t>3 在系统使用2</w:t>
+        <w:t xml:space="preserve">3 </w:t>
+      </w:r>
+      <w:bookmarkStart w:id="0" w:name="OLE_LINK17"/>
+      <w:bookmarkStart w:id="1" w:name="OLE_LINK18"/>
+      <w:bookmarkStart w:id="2" w:name="_GoBack"/>
+      <w:r>
+        <w:rPr>
+          <w:lang w:eastAsia="zh-CN"/>
+        </w:rPr>
+        <w:t>在系统使用2</w:t>
       </w:r>
       <w:r>
         <w:rPr>
@@ -1682,6 +1689,9 @@
         </w:rPr>
         <w:t>销售量提高30%</w:t>
       </w:r>
+      <w:bookmarkEnd w:id="0"/>
+      <w:bookmarkEnd w:id="1"/>
+      <w:bookmarkEnd w:id="2"/>
     </w:p>
     <w:p>
       <w:pPr>
